--- a/lab2/Отчёт по лабораторной работе №1.docx
+++ b/lab2/Отчёт по лабораторной работе №1.docx
@@ -645,7 +645,6 @@
           <w:bCs/>
           <w:color w:val="000000"/>
           <w:szCs w:val="28"/>
-          <w:lang w:val="en-US"/>
         </w:rPr>
         <w:t>2</w:t>
       </w:r>
@@ -992,16 +991,8 @@
           <w:numId w:val="6"/>
         </w:numPr>
       </w:pPr>
-      <w:proofErr w:type="spellStart"/>
-      <w:r>
-        <w:t>Попрактивовать</w:t>
-      </w:r>
-      <w:proofErr w:type="spellEnd"/>
-      <w:r>
-        <w:t xml:space="preserve"> работу </w:t>
-      </w:r>
-      <w:r>
-        <w:t>с текстовыми файлами,</w:t>
+      <w:r>
+        <w:t>Попрактивовать работу с текстовыми файлами,</w:t>
       </w:r>
     </w:p>
     <w:p>
@@ -1012,15 +1003,7 @@
         </w:numPr>
       </w:pPr>
       <w:r>
-        <w:t xml:space="preserve">Работа с несколькими функциями, а не только с </w:t>
-      </w:r>
-      <w:proofErr w:type="spellStart"/>
-      <w:r>
-        <w:t>main</w:t>
-      </w:r>
-      <w:proofErr w:type="spellEnd"/>
-      <w:r>
-        <w:t xml:space="preserve">, </w:t>
+        <w:t xml:space="preserve">Работа с несколькими функциями, а не только с main, </w:t>
       </w:r>
     </w:p>
     <w:p>
@@ -1035,10 +1018,7 @@
         </w:rPr>
       </w:pPr>
       <w:r>
-        <w:t>Проанализировать ходы</w:t>
-      </w:r>
-      <w:r>
-        <w:t>.</w:t>
+        <w:t>Проанализировать ходы.</w:t>
       </w:r>
     </w:p>
     <w:p>
@@ -1057,108 +1037,42 @@
     </w:p>
     <w:p>
       <w:pPr>
-        <w:pStyle w:val="1"/>
-        <w:rPr>
-          <w:rFonts w:eastAsia="Times New Roman"/>
-        </w:rPr>
-      </w:pPr>
-      <w:r>
-        <w:rPr>
-          <w:rFonts w:eastAsia="Times New Roman"/>
-        </w:rPr>
-        <w:t>Результаты работы</w:t>
-      </w:r>
-    </w:p>
-    <w:p>
-      <w:pPr>
-        <w:pStyle w:val="2"/>
-      </w:pPr>
-      <w:r>
-        <w:t>Набор данных №1</w:t>
-      </w:r>
-    </w:p>
-    <w:p>
-      <w:pPr>
+        <w:pStyle w:val="a3"/>
+        <w:numPr>
+          <w:ilvl w:val="1"/>
+          <w:numId w:val="6"/>
+        </w:numPr>
+      </w:pPr>
+      <w:r>
+        <w:t xml:space="preserve">Функция </w:t>
+      </w:r>
+      <w:r>
         <w:rPr>
           <w:lang w:val="en-US"/>
         </w:rPr>
-      </w:pPr>
-      <w:r>
-        <w:t xml:space="preserve">Файл </w:t>
-      </w:r>
-      <w:r>
-        <w:rPr>
-          <w:lang w:val="en-US"/>
-        </w:rPr>
-        <w:t>input.txt</w:t>
-      </w:r>
-    </w:p>
-    <w:p>
-      <w:pPr>
-        <w:rPr>
-          <w:lang w:val="en-US"/>
-        </w:rPr>
-      </w:pPr>
-      <w:r>
-        <w:rPr>
-          <w:lang w:val="en-US"/>
-        </w:rPr>
-        <w:t>10 4 1</w:t>
-      </w:r>
-    </w:p>
-    <w:p>
-      <w:pPr>
-        <w:rPr>
-          <w:lang w:val="en-US"/>
-        </w:rPr>
-      </w:pPr>
-      <w:r>
-        <w:rPr>
-          <w:lang w:val="en-US"/>
-        </w:rPr>
-        <w:t>5 5</w:t>
-      </w:r>
-    </w:p>
-    <w:p>
-      <w:pPr>
-        <w:rPr>
-          <w:lang w:val="en-US"/>
-        </w:rPr>
-      </w:pPr>
-      <w:r>
-        <w:t>Консоль</w:t>
-      </w:r>
-      <w:r>
-        <w:rPr>
-          <w:lang w:val="en-US"/>
-        </w:rPr>
-        <w:t>:</w:t>
-      </w:r>
-    </w:p>
-    <w:p>
-      <w:pPr>
+        <w:t>main</w:t>
+      </w:r>
+      <w:r>
+        <w:t xml:space="preserve"> </w:t>
+      </w:r>
+      <w:r>
+        <w:t>инициализирует начальное значение времени, считывает данные с файла и располагает на доске начальные фигуры. Затем выводит полученные данные в консоль</w:t>
+      </w:r>
+    </w:p>
+    <w:p>
+      <w:pPr>
+        <w:pStyle w:val="a3"/>
+        <w:ind w:left="1080" w:firstLine="0"/>
+      </w:pPr>
+      <w:r>
         <w:rPr>
           <w:noProof/>
-          <w:lang w:eastAsia="ru-RU"/>
-        </w:rPr>
-      </w:pPr>
-      <w:r>
-        <w:rPr>
-          <w:noProof/>
-          <w:lang w:eastAsia="ru-RU"/>
-        </w:rPr>
-        <w:t xml:space="preserve"> </w:t>
-      </w:r>
-      <w:r>
-        <w:rPr>
-          <w:noProof/>
-          <w:lang w:eastAsia="ru-RU"/>
         </w:rPr>
         <w:drawing>
-          <wp:inline distT="0" distB="0" distL="0" distR="0" wp14:anchorId="01FBABA9" wp14:editId="06FDE4BF">
-            <wp:extent cx="3980952" cy="1942857"/>
-            <wp:effectExtent l="0" t="0" r="635" b="635"/>
-            <wp:docPr id="1" name="Рисунок 1"/>
+          <wp:inline distT="0" distB="0" distL="0" distR="0" wp14:anchorId="708CABAE" wp14:editId="7BE42704">
+            <wp:extent cx="5722061" cy="6171630"/>
+            <wp:effectExtent l="0" t="0" r="0" b="635"/>
+            <wp:docPr id="4" name="Рисунок 4"/>
             <wp:cNvGraphicFramePr>
               <a:graphicFrameLocks xmlns:a="http://schemas.openxmlformats.org/drawingml/2006/main" noChangeAspect="1"/>
             </wp:cNvGraphicFramePr>
@@ -1178,7 +1092,7 @@
                   <pic:spPr>
                     <a:xfrm>
                       <a:off x="0" y="0"/>
-                      <a:ext cx="3980952" cy="1942857"/>
+                      <a:ext cx="5728061" cy="6178101"/>
                     </a:xfrm>
                     <a:prstGeom prst="rect">
                       <a:avLst/>
@@ -1193,82 +1107,39 @@
     </w:p>
     <w:p>
       <w:pPr>
-        <w:pStyle w:val="2"/>
-        <w:rPr>
-          <w:lang w:val="en-US"/>
-        </w:rPr>
-      </w:pPr>
-      <w:r>
-        <w:t>Набор данных №</w:t>
-      </w:r>
-      <w:r>
-        <w:rPr>
-          <w:lang w:val="en-US"/>
-        </w:rPr>
-        <w:t>2</w:t>
-      </w:r>
-    </w:p>
-    <w:p>
-      <w:r>
-        <w:t xml:space="preserve">Файл </w:t>
-      </w:r>
-      <w:r>
-        <w:rPr>
-          <w:lang w:val="en-US"/>
-        </w:rPr>
-        <w:t>input</w:t>
-      </w:r>
-      <w:r>
-        <w:t>.</w:t>
-      </w:r>
-      <w:r>
-        <w:rPr>
-          <w:lang w:val="en-US"/>
-        </w:rPr>
-        <w:t>txt</w:t>
-      </w:r>
-    </w:p>
-    <w:p>
-      <w:r>
-        <w:t>10 5 3</w:t>
-      </w:r>
-    </w:p>
-    <w:p>
-      <w:r>
-        <w:t>0 0</w:t>
-      </w:r>
-    </w:p>
-    <w:p>
-      <w:r>
-        <w:t>0 2</w:t>
-      </w:r>
-    </w:p>
-    <w:p>
-      <w:r>
-        <w:t>0 4</w:t>
-      </w:r>
-    </w:p>
-    <w:p>
+        <w:pStyle w:val="a3"/>
+        <w:numPr>
+          <w:ilvl w:val="1"/>
+          <w:numId w:val="6"/>
+        </w:numPr>
+      </w:pPr>
       <w:r>
         <w:lastRenderedPageBreak/>
-        <w:t>Консоль</w:t>
-      </w:r>
-      <w:r>
-        <w:t>:</w:t>
-      </w:r>
-      <w:r>
-        <w:br/>
-      </w:r>
+        <w:t>Если нужно расставить 0 фигур, то выводим данные в файл</w:t>
+      </w:r>
+      <w:r>
+        <w:t>, а так</w:t>
+      </w:r>
+      <w:r>
+        <w:t xml:space="preserve">же выводим состояние доски с </w:t>
+      </w:r>
+      <w:r>
+        <w:t>начальными фигурами</w:t>
+      </w:r>
+    </w:p>
+    <w:p>
+      <w:pPr>
+        <w:ind w:left="720"/>
+      </w:pPr>
       <w:r>
         <w:rPr>
           <w:noProof/>
-          <w:lang w:eastAsia="ru-RU"/>
         </w:rPr>
         <w:drawing>
-          <wp:inline distT="0" distB="0" distL="0" distR="0" wp14:anchorId="6A9103BA" wp14:editId="5FBA6E64">
-            <wp:extent cx="3885714" cy="1857143"/>
-            <wp:effectExtent l="0" t="0" r="635" b="0"/>
-            <wp:docPr id="5" name="Рисунок 5"/>
+          <wp:inline distT="0" distB="0" distL="0" distR="0" wp14:anchorId="2DCE8FCA" wp14:editId="30C7CCDA">
+            <wp:extent cx="5558287" cy="6346726"/>
+            <wp:effectExtent l="0" t="0" r="4445" b="0"/>
+            <wp:docPr id="7" name="Рисунок 7"/>
             <wp:cNvGraphicFramePr>
               <a:graphicFrameLocks xmlns:a="http://schemas.openxmlformats.org/drawingml/2006/main" noChangeAspect="1"/>
             </wp:cNvGraphicFramePr>
@@ -1288,6 +1159,1120 @@
                   <pic:spPr>
                     <a:xfrm>
                       <a:off x="0" y="0"/>
+                      <a:ext cx="5562605" cy="6351656"/>
+                    </a:xfrm>
+                    <a:prstGeom prst="rect">
+                      <a:avLst/>
+                    </a:prstGeom>
+                  </pic:spPr>
+                </pic:pic>
+              </a:graphicData>
+            </a:graphic>
+          </wp:inline>
+        </w:drawing>
+      </w:r>
+      <w:r>
+        <w:rPr>
+          <w:noProof/>
+          <w:lang w:eastAsia="ru-RU"/>
+        </w:rPr>
+        <w:t xml:space="preserve"> </w:t>
+      </w:r>
+      <w:r>
+        <w:rPr>
+          <w:noProof/>
+          <w:lang w:eastAsia="ru-RU"/>
+        </w:rPr>
+        <w:drawing>
+          <wp:inline distT="0" distB="0" distL="0" distR="0" wp14:anchorId="54527900" wp14:editId="06F7870B">
+            <wp:extent cx="5066667" cy="2161905"/>
+            <wp:effectExtent l="0" t="0" r="635" b="0"/>
+            <wp:docPr id="16" name="Рисунок 16"/>
+            <wp:cNvGraphicFramePr>
+              <a:graphicFrameLocks xmlns:a="http://schemas.openxmlformats.org/drawingml/2006/main" noChangeAspect="1"/>
+            </wp:cNvGraphicFramePr>
+            <a:graphic xmlns:a="http://schemas.openxmlformats.org/drawingml/2006/main">
+              <a:graphicData uri="http://schemas.openxmlformats.org/drawingml/2006/picture">
+                <pic:pic xmlns:pic="http://schemas.openxmlformats.org/drawingml/2006/picture">
+                  <pic:nvPicPr>
+                    <pic:cNvPr id="1" name=""/>
+                    <pic:cNvPicPr/>
+                  </pic:nvPicPr>
+                  <pic:blipFill>
+                    <a:blip r:embed="rId8"/>
+                    <a:stretch>
+                      <a:fillRect/>
+                    </a:stretch>
+                  </pic:blipFill>
+                  <pic:spPr>
+                    <a:xfrm>
+                      <a:off x="0" y="0"/>
+                      <a:ext cx="5066667" cy="2161905"/>
+                    </a:xfrm>
+                    <a:prstGeom prst="rect">
+                      <a:avLst/>
+                    </a:prstGeom>
+                  </pic:spPr>
+                </pic:pic>
+              </a:graphicData>
+            </a:graphic>
+          </wp:inline>
+        </w:drawing>
+      </w:r>
+    </w:p>
+    <w:p>
+      <w:pPr>
+        <w:rPr>
+          <w:lang w:val="en-US"/>
+        </w:rPr>
+      </w:pPr>
+      <w:r>
+        <w:rPr>
+          <w:lang w:val="en-US"/>
+        </w:rPr>
+        <w:lastRenderedPageBreak/>
+        <w:t xml:space="preserve">3. </w:t>
+      </w:r>
+      <w:r>
+        <w:t xml:space="preserve">Запускаем рекурсивную функцию </w:t>
+      </w:r>
+      <w:r>
+        <w:rPr>
+          <w:lang w:val="en-US"/>
+        </w:rPr>
+        <w:t>solve</w:t>
+      </w:r>
+    </w:p>
+    <w:p>
+      <w:pPr>
+        <w:rPr>
+          <w:lang w:val="en-US"/>
+        </w:rPr>
+      </w:pPr>
+      <w:r>
+        <w:rPr>
+          <w:noProof/>
+        </w:rPr>
+        <w:drawing>
+          <wp:inline distT="0" distB="0" distL="0" distR="0" wp14:anchorId="16B6F253" wp14:editId="70B150B8">
+            <wp:extent cx="5940425" cy="6733540"/>
+            <wp:effectExtent l="0" t="0" r="3175" b="0"/>
+            <wp:docPr id="8" name="Рисунок 8"/>
+            <wp:cNvGraphicFramePr>
+              <a:graphicFrameLocks xmlns:a="http://schemas.openxmlformats.org/drawingml/2006/main" noChangeAspect="1"/>
+            </wp:cNvGraphicFramePr>
+            <a:graphic xmlns:a="http://schemas.openxmlformats.org/drawingml/2006/main">
+              <a:graphicData uri="http://schemas.openxmlformats.org/drawingml/2006/picture">
+                <pic:pic xmlns:pic="http://schemas.openxmlformats.org/drawingml/2006/picture">
+                  <pic:nvPicPr>
+                    <pic:cNvPr id="1" name=""/>
+                    <pic:cNvPicPr/>
+                  </pic:nvPicPr>
+                  <pic:blipFill>
+                    <a:blip r:embed="rId9"/>
+                    <a:stretch>
+                      <a:fillRect/>
+                    </a:stretch>
+                  </pic:blipFill>
+                  <pic:spPr>
+                    <a:xfrm>
+                      <a:off x="0" y="0"/>
+                      <a:ext cx="5940425" cy="6733540"/>
+                    </a:xfrm>
+                    <a:prstGeom prst="rect">
+                      <a:avLst/>
+                    </a:prstGeom>
+                  </pic:spPr>
+                </pic:pic>
+              </a:graphicData>
+            </a:graphic>
+          </wp:inline>
+        </w:drawing>
+      </w:r>
+    </w:p>
+    <w:p>
+      <w:pPr>
+        <w:pStyle w:val="a3"/>
+        <w:numPr>
+          <w:ilvl w:val="0"/>
+          <w:numId w:val="6"/>
+        </w:numPr>
+      </w:pPr>
+      <w:r>
+        <w:t xml:space="preserve">Функция </w:t>
+      </w:r>
+      <w:r>
+        <w:rPr>
+          <w:lang w:val="en-US"/>
+        </w:rPr>
+        <w:t>solve</w:t>
+      </w:r>
+      <w:r>
+        <w:t xml:space="preserve"> принимает доску, номер ряда, номер столбца, к</w:t>
+      </w:r>
+      <w:r>
+        <w:t>оличество оставшихся фигур для размещения</w:t>
+      </w:r>
+      <w:r>
+        <w:t>, р</w:t>
+      </w:r>
+      <w:r>
+        <w:t>азмерность доски</w:t>
+      </w:r>
+      <w:r>
+        <w:t xml:space="preserve">, </w:t>
+      </w:r>
+      <w:r>
+        <w:t xml:space="preserve">Список </w:t>
+      </w:r>
+      <w:proofErr w:type="spellStart"/>
+      <w:r>
+        <w:t>расстонов</w:t>
+      </w:r>
+      <w:proofErr w:type="spellEnd"/>
+      <w:r>
+        <w:t xml:space="preserve"> в текущей ветке рекурсии</w:t>
+      </w:r>
+      <w:r>
+        <w:t>, с</w:t>
+      </w:r>
+      <w:r>
+        <w:t>писок с общими решениями</w:t>
+      </w:r>
+      <w:r>
+        <w:t xml:space="preserve">. Возвращает </w:t>
+      </w:r>
+      <w:r>
+        <w:rPr>
+          <w:lang w:val="en-US"/>
+        </w:rPr>
+        <w:t>None</w:t>
+      </w:r>
+      <w:r>
+        <w:t>.</w:t>
+      </w:r>
+      <w:r>
+        <w:rPr>
+          <w:noProof/>
+        </w:rPr>
+        <w:t xml:space="preserve"> </w:t>
+      </w:r>
+    </w:p>
+    <w:p>
+      <w:pPr>
+        <w:pStyle w:val="a3"/>
+        <w:numPr>
+          <w:ilvl w:val="0"/>
+          <w:numId w:val="6"/>
+        </w:numPr>
+      </w:pPr>
+      <w:r>
+        <w:rPr>
+          <w:noProof/>
+        </w:rPr>
+        <w:lastRenderedPageBreak/>
+        <w:drawing>
+          <wp:inline distT="0" distB="0" distL="0" distR="0" wp14:anchorId="0407F169" wp14:editId="3FC4EACA">
+            <wp:extent cx="5940425" cy="3469640"/>
+            <wp:effectExtent l="0" t="0" r="3175" b="0"/>
+            <wp:docPr id="9" name="Рисунок 9"/>
+            <wp:cNvGraphicFramePr>
+              <a:graphicFrameLocks xmlns:a="http://schemas.openxmlformats.org/drawingml/2006/main" noChangeAspect="1"/>
+            </wp:cNvGraphicFramePr>
+            <a:graphic xmlns:a="http://schemas.openxmlformats.org/drawingml/2006/main">
+              <a:graphicData uri="http://schemas.openxmlformats.org/drawingml/2006/picture">
+                <pic:pic xmlns:pic="http://schemas.openxmlformats.org/drawingml/2006/picture">
+                  <pic:nvPicPr>
+                    <pic:cNvPr id="1" name=""/>
+                    <pic:cNvPicPr/>
+                  </pic:nvPicPr>
+                  <pic:blipFill>
+                    <a:blip r:embed="rId10"/>
+                    <a:stretch>
+                      <a:fillRect/>
+                    </a:stretch>
+                  </pic:blipFill>
+                  <pic:spPr>
+                    <a:xfrm>
+                      <a:off x="0" y="0"/>
+                      <a:ext cx="5940425" cy="3469640"/>
+                    </a:xfrm>
+                    <a:prstGeom prst="rect">
+                      <a:avLst/>
+                    </a:prstGeom>
+                  </pic:spPr>
+                </pic:pic>
+              </a:graphicData>
+            </a:graphic>
+          </wp:inline>
+        </w:drawing>
+      </w:r>
+    </w:p>
+    <w:p>
+      <w:pPr>
+        <w:pStyle w:val="a3"/>
+        <w:numPr>
+          <w:ilvl w:val="0"/>
+          <w:numId w:val="6"/>
+        </w:numPr>
+      </w:pPr>
+      <w:r>
+        <w:t xml:space="preserve">Внутри функции через цикл </w:t>
+      </w:r>
+      <w:r>
+        <w:rPr>
+          <w:lang w:val="en-US"/>
+        </w:rPr>
+        <w:t>while</w:t>
+      </w:r>
+      <w:r>
+        <w:t xml:space="preserve"> </w:t>
+      </w:r>
+      <w:r>
+        <w:t>который</w:t>
+      </w:r>
+      <w:r>
+        <w:t>,</w:t>
+      </w:r>
+      <w:r>
+        <w:t xml:space="preserve"> пробегает по каждой клетке доски, и, </w:t>
+      </w:r>
+      <w:r>
+        <w:t>если можем на эту клетку поставить нашу фигуру</w:t>
+      </w:r>
+      <w:r>
+        <w:t>, то ставим</w:t>
+      </w:r>
+      <w:r>
+        <w:t xml:space="preserve">. </w:t>
+      </w:r>
+      <w:r>
+        <w:t xml:space="preserve">Проверка, </w:t>
+      </w:r>
+      <w:r>
+        <w:t>можем ли мы походить на текущую клетку есть</w:t>
+      </w:r>
+      <w:r>
+        <w:t xml:space="preserve"> </w:t>
+      </w:r>
+      <w:r>
+        <w:t>проверка</w:t>
+      </w:r>
+      <w:r>
+        <w:t>:</w:t>
+      </w:r>
+      <w:r>
+        <w:rPr>
+          <w:noProof/>
+        </w:rPr>
+        <w:t xml:space="preserve"> </w:t>
+      </w:r>
+      <w:r>
+        <w:rPr>
+          <w:noProof/>
+        </w:rPr>
+        <w:lastRenderedPageBreak/>
+        <w:drawing>
+          <wp:inline distT="0" distB="0" distL="0" distR="0" wp14:anchorId="62C8C771" wp14:editId="4B98201B">
+            <wp:extent cx="5940425" cy="5085715"/>
+            <wp:effectExtent l="0" t="0" r="3175" b="635"/>
+            <wp:docPr id="10" name="Рисунок 10"/>
+            <wp:cNvGraphicFramePr>
+              <a:graphicFrameLocks xmlns:a="http://schemas.openxmlformats.org/drawingml/2006/main" noChangeAspect="1"/>
+            </wp:cNvGraphicFramePr>
+            <a:graphic xmlns:a="http://schemas.openxmlformats.org/drawingml/2006/main">
+              <a:graphicData uri="http://schemas.openxmlformats.org/drawingml/2006/picture">
+                <pic:pic xmlns:pic="http://schemas.openxmlformats.org/drawingml/2006/picture">
+                  <pic:nvPicPr>
+                    <pic:cNvPr id="1" name=""/>
+                    <pic:cNvPicPr/>
+                  </pic:nvPicPr>
+                  <pic:blipFill>
+                    <a:blip r:embed="rId11"/>
+                    <a:stretch>
+                      <a:fillRect/>
+                    </a:stretch>
+                  </pic:blipFill>
+                  <pic:spPr>
+                    <a:xfrm>
+                      <a:off x="0" y="0"/>
+                      <a:ext cx="5940425" cy="5085715"/>
+                    </a:xfrm>
+                    <a:prstGeom prst="rect">
+                      <a:avLst/>
+                    </a:prstGeom>
+                  </pic:spPr>
+                </pic:pic>
+              </a:graphicData>
+            </a:graphic>
+          </wp:inline>
+        </w:drawing>
+      </w:r>
+      <w:r>
+        <w:rPr>
+          <w:noProof/>
+        </w:rPr>
+        <w:drawing>
+          <wp:inline distT="0" distB="0" distL="0" distR="0" wp14:anchorId="7CBE6EDA" wp14:editId="30AFA2C0">
+            <wp:extent cx="5940425" cy="1723390"/>
+            <wp:effectExtent l="0" t="0" r="3175" b="0"/>
+            <wp:docPr id="11" name="Рисунок 11"/>
+            <wp:cNvGraphicFramePr>
+              <a:graphicFrameLocks xmlns:a="http://schemas.openxmlformats.org/drawingml/2006/main" noChangeAspect="1"/>
+            </wp:cNvGraphicFramePr>
+            <a:graphic xmlns:a="http://schemas.openxmlformats.org/drawingml/2006/main">
+              <a:graphicData uri="http://schemas.openxmlformats.org/drawingml/2006/picture">
+                <pic:pic xmlns:pic="http://schemas.openxmlformats.org/drawingml/2006/picture">
+                  <pic:nvPicPr>
+                    <pic:cNvPr id="1" name=""/>
+                    <pic:cNvPicPr/>
+                  </pic:nvPicPr>
+                  <pic:blipFill>
+                    <a:blip r:embed="rId12"/>
+                    <a:stretch>
+                      <a:fillRect/>
+                    </a:stretch>
+                  </pic:blipFill>
+                  <pic:spPr>
+                    <a:xfrm>
+                      <a:off x="0" y="0"/>
+                      <a:ext cx="5940425" cy="1723390"/>
+                    </a:xfrm>
+                    <a:prstGeom prst="rect">
+                      <a:avLst/>
+                    </a:prstGeom>
+                  </pic:spPr>
+                </pic:pic>
+              </a:graphicData>
+            </a:graphic>
+          </wp:inline>
+        </w:drawing>
+      </w:r>
+    </w:p>
+    <w:p>
+      <w:pPr>
+        <w:pStyle w:val="a3"/>
+        <w:numPr>
+          <w:ilvl w:val="0"/>
+          <w:numId w:val="6"/>
+        </w:numPr>
+      </w:pPr>
+      <w:r>
+        <w:t xml:space="preserve">В случае, если мы можем поставить </w:t>
+      </w:r>
+      <w:r>
+        <w:t xml:space="preserve">фигуру, копируем доску и список решений и </w:t>
+      </w:r>
+      <w:r>
+        <w:t>вызываем функцию</w:t>
+      </w:r>
+      <w:r>
+        <w:t xml:space="preserve"> </w:t>
+      </w:r>
+      <w:r>
+        <w:rPr>
+          <w:lang w:val="en-US"/>
+        </w:rPr>
+        <w:t>put</w:t>
+      </w:r>
+      <w:r>
+        <w:t>_</w:t>
+      </w:r>
+      <w:r>
+        <w:rPr>
+          <w:lang w:val="en-US"/>
+        </w:rPr>
+        <w:t>figure</w:t>
+      </w:r>
+      <w:r>
+        <w:t>, которая принимает</w:t>
+      </w:r>
+      <w:r>
+        <w:t>:</w:t>
+      </w:r>
+      <w:r>
+        <w:t xml:space="preserve"> ссылку на список доски, размерность доски, номер ряда и столбик, на который нам нужно поставить фигуру и список решений, чтоб впоследствии добавить в список решений координаты</w:t>
+      </w:r>
+    </w:p>
+    <w:p>
+      <w:pPr>
+        <w:pStyle w:val="a3"/>
+        <w:ind w:firstLine="0"/>
+      </w:pPr>
+      <w:r>
+        <w:rPr>
+          <w:noProof/>
+        </w:rPr>
+        <w:lastRenderedPageBreak/>
+        <w:drawing>
+          <wp:inline distT="0" distB="0" distL="0" distR="0" wp14:anchorId="6A817732" wp14:editId="25EBB898">
+            <wp:extent cx="5940425" cy="3138805"/>
+            <wp:effectExtent l="0" t="0" r="3175" b="4445"/>
+            <wp:docPr id="12" name="Рисунок 12"/>
+            <wp:cNvGraphicFramePr>
+              <a:graphicFrameLocks xmlns:a="http://schemas.openxmlformats.org/drawingml/2006/main" noChangeAspect="1"/>
+            </wp:cNvGraphicFramePr>
+            <a:graphic xmlns:a="http://schemas.openxmlformats.org/drawingml/2006/main">
+              <a:graphicData uri="http://schemas.openxmlformats.org/drawingml/2006/picture">
+                <pic:pic xmlns:pic="http://schemas.openxmlformats.org/drawingml/2006/picture">
+                  <pic:nvPicPr>
+                    <pic:cNvPr id="1" name=""/>
+                    <pic:cNvPicPr/>
+                  </pic:nvPicPr>
+                  <pic:blipFill>
+                    <a:blip r:embed="rId13"/>
+                    <a:stretch>
+                      <a:fillRect/>
+                    </a:stretch>
+                  </pic:blipFill>
+                  <pic:spPr>
+                    <a:xfrm>
+                      <a:off x="0" y="0"/>
+                      <a:ext cx="5940425" cy="3138805"/>
+                    </a:xfrm>
+                    <a:prstGeom prst="rect">
+                      <a:avLst/>
+                    </a:prstGeom>
+                  </pic:spPr>
+                </pic:pic>
+              </a:graphicData>
+            </a:graphic>
+          </wp:inline>
+        </w:drawing>
+      </w:r>
+    </w:p>
+    <w:p>
+      <w:pPr>
+        <w:pStyle w:val="a3"/>
+        <w:numPr>
+          <w:ilvl w:val="0"/>
+          <w:numId w:val="6"/>
+        </w:numPr>
+      </w:pPr>
+      <w:r>
+        <w:t>Функция</w:t>
+      </w:r>
+      <w:r>
+        <w:t xml:space="preserve"> </w:t>
+      </w:r>
+      <w:r>
+        <w:rPr>
+          <w:lang w:val="en-US"/>
+        </w:rPr>
+        <w:t>put</w:t>
+      </w:r>
+      <w:r>
+        <w:t>_</w:t>
+      </w:r>
+      <w:r>
+        <w:rPr>
+          <w:lang w:val="en-US"/>
+        </w:rPr>
+        <w:t>figure</w:t>
+      </w:r>
+      <w:r>
+        <w:t xml:space="preserve"> </w:t>
+      </w:r>
+      <w:r>
+        <w:t>вызывает</w:t>
+      </w:r>
+      <w:r>
+        <w:t xml:space="preserve"> </w:t>
+      </w:r>
+      <w:r>
+        <w:t>функцию</w:t>
+      </w:r>
+      <w:r>
+        <w:t xml:space="preserve"> </w:t>
+      </w:r>
+      <w:r>
+        <w:rPr>
+          <w:lang w:val="en-US"/>
+        </w:rPr>
+        <w:t>put</w:t>
+      </w:r>
+      <w:r>
+        <w:t>_</w:t>
+      </w:r>
+      <w:r>
+        <w:rPr>
+          <w:lang w:val="en-US"/>
+        </w:rPr>
+        <w:t>inaccessible</w:t>
+      </w:r>
+      <w:r>
+        <w:t>_</w:t>
+      </w:r>
+      <w:r>
+        <w:rPr>
+          <w:lang w:val="en-US"/>
+        </w:rPr>
+        <w:t>passages</w:t>
+      </w:r>
+      <w:r>
+        <w:t xml:space="preserve">, </w:t>
+      </w:r>
+      <w:r>
+        <w:t>которая</w:t>
+      </w:r>
+      <w:r>
+        <w:t xml:space="preserve"> </w:t>
+      </w:r>
+      <w:r>
+        <w:t>помечает клетки недоступными к ходу</w:t>
+      </w:r>
+      <w:r>
+        <w:rPr>
+          <w:noProof/>
+        </w:rPr>
+        <w:t xml:space="preserve"> </w:t>
+      </w:r>
+      <w:r>
+        <w:rPr>
+          <w:noProof/>
+        </w:rPr>
+        <w:drawing>
+          <wp:inline distT="0" distB="0" distL="0" distR="0" wp14:anchorId="13F7D533" wp14:editId="71E9E7EB">
+            <wp:extent cx="5940425" cy="5207635"/>
+            <wp:effectExtent l="0" t="0" r="3175" b="0"/>
+            <wp:docPr id="13" name="Рисунок 13"/>
+            <wp:cNvGraphicFramePr>
+              <a:graphicFrameLocks xmlns:a="http://schemas.openxmlformats.org/drawingml/2006/main" noChangeAspect="1"/>
+            </wp:cNvGraphicFramePr>
+            <a:graphic xmlns:a="http://schemas.openxmlformats.org/drawingml/2006/main">
+              <a:graphicData uri="http://schemas.openxmlformats.org/drawingml/2006/picture">
+                <pic:pic xmlns:pic="http://schemas.openxmlformats.org/drawingml/2006/picture">
+                  <pic:nvPicPr>
+                    <pic:cNvPr id="1" name=""/>
+                    <pic:cNvPicPr/>
+                  </pic:nvPicPr>
+                  <pic:blipFill>
+                    <a:blip r:embed="rId14"/>
+                    <a:stretch>
+                      <a:fillRect/>
+                    </a:stretch>
+                  </pic:blipFill>
+                  <pic:spPr>
+                    <a:xfrm>
+                      <a:off x="0" y="0"/>
+                      <a:ext cx="5940425" cy="5207635"/>
+                    </a:xfrm>
+                    <a:prstGeom prst="rect">
+                      <a:avLst/>
+                    </a:prstGeom>
+                  </pic:spPr>
+                </pic:pic>
+              </a:graphicData>
+            </a:graphic>
+          </wp:inline>
+        </w:drawing>
+      </w:r>
+    </w:p>
+    <w:p>
+      <w:pPr>
+        <w:ind w:left="360"/>
+      </w:pPr>
+      <w:r>
+        <w:lastRenderedPageBreak/>
+        <w:t xml:space="preserve">9. </w:t>
+      </w:r>
+      <w:r>
+        <w:t>Проверяем, поставили ли мы последнюю фигуру, если да, то заносим данные в с</w:t>
+      </w:r>
+      <w:r>
+        <w:t>писок с общими решениями</w:t>
+      </w:r>
+      <w:r>
+        <w:t xml:space="preserve">, который мы изначально передавали ссылкой. В случае, если решение первое, то выводим его </w:t>
+      </w:r>
+      <w:r>
+        <w:rPr>
+          <w:noProof/>
+          <w:lang w:eastAsia="ru-RU"/>
+        </w:rPr>
+        <w:drawing>
+          <wp:inline distT="0" distB="0" distL="0" distR="0" wp14:anchorId="079DD351" wp14:editId="5849C984">
+            <wp:extent cx="5940425" cy="3289300"/>
+            <wp:effectExtent l="0" t="0" r="3175" b="6350"/>
+            <wp:docPr id="14" name="Рисунок 14"/>
+            <wp:cNvGraphicFramePr>
+              <a:graphicFrameLocks xmlns:a="http://schemas.openxmlformats.org/drawingml/2006/main" noChangeAspect="1"/>
+            </wp:cNvGraphicFramePr>
+            <a:graphic xmlns:a="http://schemas.openxmlformats.org/drawingml/2006/main">
+              <a:graphicData uri="http://schemas.openxmlformats.org/drawingml/2006/picture">
+                <pic:pic xmlns:pic="http://schemas.openxmlformats.org/drawingml/2006/picture">
+                  <pic:nvPicPr>
+                    <pic:cNvPr id="1" name=""/>
+                    <pic:cNvPicPr/>
+                  </pic:nvPicPr>
+                  <pic:blipFill>
+                    <a:blip r:embed="rId15"/>
+                    <a:stretch>
+                      <a:fillRect/>
+                    </a:stretch>
+                  </pic:blipFill>
+                  <pic:spPr>
+                    <a:xfrm>
+                      <a:off x="0" y="0"/>
+                      <a:ext cx="5940425" cy="3289300"/>
+                    </a:xfrm>
+                    <a:prstGeom prst="rect">
+                      <a:avLst/>
+                    </a:prstGeom>
+                  </pic:spPr>
+                </pic:pic>
+              </a:graphicData>
+            </a:graphic>
+          </wp:inline>
+        </w:drawing>
+      </w:r>
+    </w:p>
+    <w:p>
+      <w:pPr>
+        <w:ind w:left="360"/>
+        <w:rPr>
+          <w:noProof/>
+          <w:lang w:eastAsia="ru-RU"/>
+        </w:rPr>
+      </w:pPr>
+      <w:r>
+        <w:t xml:space="preserve">10. Если фигура была не последней, то вызываем функцию </w:t>
+      </w:r>
+      <w:r>
+        <w:rPr>
+          <w:lang w:val="en-US"/>
+        </w:rPr>
+        <w:t>solve</w:t>
+      </w:r>
+      <w:r>
+        <w:rPr>
+          <w:noProof/>
+          <w:lang w:eastAsia="ru-RU"/>
+        </w:rPr>
+        <w:t>, ументшив количество оставшихся фигур.</w:t>
+      </w:r>
+      <w:r>
+        <w:rPr>
+          <w:noProof/>
+          <w:lang w:eastAsia="ru-RU"/>
+        </w:rPr>
+        <w:drawing>
+          <wp:inline distT="0" distB="0" distL="0" distR="0" wp14:anchorId="0C7F4778" wp14:editId="7FB2B607">
+            <wp:extent cx="5657143" cy="1647619"/>
+            <wp:effectExtent l="0" t="0" r="1270" b="0"/>
+            <wp:docPr id="15" name="Рисунок 15"/>
+            <wp:cNvGraphicFramePr>
+              <a:graphicFrameLocks xmlns:a="http://schemas.openxmlformats.org/drawingml/2006/main" noChangeAspect="1"/>
+            </wp:cNvGraphicFramePr>
+            <a:graphic xmlns:a="http://schemas.openxmlformats.org/drawingml/2006/main">
+              <a:graphicData uri="http://schemas.openxmlformats.org/drawingml/2006/picture">
+                <pic:pic xmlns:pic="http://schemas.openxmlformats.org/drawingml/2006/picture">
+                  <pic:nvPicPr>
+                    <pic:cNvPr id="1" name=""/>
+                    <pic:cNvPicPr/>
+                  </pic:nvPicPr>
+                  <pic:blipFill>
+                    <a:blip r:embed="rId16"/>
+                    <a:stretch>
+                      <a:fillRect/>
+                    </a:stretch>
+                  </pic:blipFill>
+                  <pic:spPr>
+                    <a:xfrm>
+                      <a:off x="0" y="0"/>
+                      <a:ext cx="5657143" cy="1647619"/>
+                    </a:xfrm>
+                    <a:prstGeom prst="rect">
+                      <a:avLst/>
+                    </a:prstGeom>
+                  </pic:spPr>
+                </pic:pic>
+              </a:graphicData>
+            </a:graphic>
+          </wp:inline>
+        </w:drawing>
+      </w:r>
+    </w:p>
+    <w:p>
+      <w:pPr>
+        <w:ind w:left="360"/>
+        <w:rPr>
+          <w:noProof/>
+          <w:lang w:eastAsia="ru-RU"/>
+        </w:rPr>
+      </w:pPr>
+      <w:r>
+        <w:rPr>
+          <w:noProof/>
+          <w:lang w:eastAsia="ru-RU"/>
+        </w:rPr>
+        <w:t xml:space="preserve">11. После того, как все рекурсии отработают мы получим список всех решений  в </w:t>
+      </w:r>
+      <w:r>
+        <w:rPr>
+          <w:noProof/>
+          <w:lang w:eastAsia="ru-RU"/>
+        </w:rPr>
+        <w:t>totalSolutions</w:t>
+      </w:r>
+      <w:r>
+        <w:rPr>
+          <w:noProof/>
+          <w:lang w:eastAsia="ru-RU"/>
+        </w:rPr>
+        <w:t xml:space="preserve">. Нам остаётся только вывести данные. Запускаем функцию </w:t>
+      </w:r>
+      <w:r>
+        <w:rPr>
+          <w:noProof/>
+          <w:lang w:eastAsia="ru-RU"/>
+        </w:rPr>
+        <w:t>print_solutions</w:t>
+      </w:r>
+      <w:r>
+        <w:rPr>
+          <w:noProof/>
+          <w:lang w:eastAsia="ru-RU"/>
+        </w:rPr>
+        <w:t xml:space="preserve"> в </w:t>
+      </w:r>
+      <w:r>
+        <w:rPr>
+          <w:noProof/>
+          <w:lang w:val="en-US" w:eastAsia="ru-RU"/>
+        </w:rPr>
+        <w:t>main</w:t>
+      </w:r>
+    </w:p>
+    <w:p>
+      <w:pPr>
+        <w:ind w:left="360"/>
+      </w:pPr>
+      <w:r>
+        <w:rPr>
+          <w:noProof/>
+          <w:lang w:eastAsia="ru-RU"/>
+        </w:rPr>
+        <w:drawing>
+          <wp:inline distT="0" distB="0" distL="0" distR="0" wp14:anchorId="5C4D9D98" wp14:editId="2B15E3BC">
+            <wp:extent cx="3304762" cy="485714"/>
+            <wp:effectExtent l="0" t="0" r="0" b="0"/>
+            <wp:docPr id="17" name="Рисунок 17"/>
+            <wp:cNvGraphicFramePr>
+              <a:graphicFrameLocks xmlns:a="http://schemas.openxmlformats.org/drawingml/2006/main" noChangeAspect="1"/>
+            </wp:cNvGraphicFramePr>
+            <a:graphic xmlns:a="http://schemas.openxmlformats.org/drawingml/2006/main">
+              <a:graphicData uri="http://schemas.openxmlformats.org/drawingml/2006/picture">
+                <pic:pic xmlns:pic="http://schemas.openxmlformats.org/drawingml/2006/picture">
+                  <pic:nvPicPr>
+                    <pic:cNvPr id="1" name=""/>
+                    <pic:cNvPicPr/>
+                  </pic:nvPicPr>
+                  <pic:blipFill>
+                    <a:blip r:embed="rId17"/>
+                    <a:stretch>
+                      <a:fillRect/>
+                    </a:stretch>
+                  </pic:blipFill>
+                  <pic:spPr>
+                    <a:xfrm>
+                      <a:off x="0" y="0"/>
+                      <a:ext cx="3304762" cy="485714"/>
+                    </a:xfrm>
+                    <a:prstGeom prst="rect">
+                      <a:avLst/>
+                    </a:prstGeom>
+                  </pic:spPr>
+                </pic:pic>
+              </a:graphicData>
+            </a:graphic>
+          </wp:inline>
+        </w:drawing>
+      </w:r>
+    </w:p>
+    <w:p>
+      <w:pPr>
+        <w:ind w:left="360"/>
+      </w:pPr>
+      <w:r>
+        <w:t xml:space="preserve">Функция делает вывод всех решений в файл </w:t>
+      </w:r>
+      <w:r>
+        <w:rPr>
+          <w:lang w:val="en-US"/>
+        </w:rPr>
+        <w:t>output</w:t>
+      </w:r>
+      <w:r>
+        <w:t>.</w:t>
+      </w:r>
+      <w:r>
+        <w:rPr>
+          <w:lang w:val="en-US"/>
+        </w:rPr>
+        <w:t>txt</w:t>
+      </w:r>
+      <w:r>
+        <w:t>, а также выводит некоторые данные в консоль</w:t>
+      </w:r>
+      <w:r>
+        <w:t>:</w:t>
+      </w:r>
+    </w:p>
+    <w:p>
+      <w:pPr>
+        <w:ind w:left="360"/>
+      </w:pPr>
+      <w:r>
+        <w:rPr>
+          <w:noProof/>
+          <w:lang w:eastAsia="ru-RU"/>
+        </w:rPr>
+        <w:lastRenderedPageBreak/>
+        <w:drawing>
+          <wp:inline distT="0" distB="0" distL="0" distR="0" wp14:anchorId="3606B78B" wp14:editId="4E43C664">
+            <wp:extent cx="5940425" cy="3599815"/>
+            <wp:effectExtent l="0" t="0" r="3175" b="635"/>
+            <wp:docPr id="19" name="Рисунок 19"/>
+            <wp:cNvGraphicFramePr>
+              <a:graphicFrameLocks xmlns:a="http://schemas.openxmlformats.org/drawingml/2006/main" noChangeAspect="1"/>
+            </wp:cNvGraphicFramePr>
+            <a:graphic xmlns:a="http://schemas.openxmlformats.org/drawingml/2006/main">
+              <a:graphicData uri="http://schemas.openxmlformats.org/drawingml/2006/picture">
+                <pic:pic xmlns:pic="http://schemas.openxmlformats.org/drawingml/2006/picture">
+                  <pic:nvPicPr>
+                    <pic:cNvPr id="1" name=""/>
+                    <pic:cNvPicPr/>
+                  </pic:nvPicPr>
+                  <pic:blipFill>
+                    <a:blip r:embed="rId18"/>
+                    <a:stretch>
+                      <a:fillRect/>
+                    </a:stretch>
+                  </pic:blipFill>
+                  <pic:spPr>
+                    <a:xfrm>
+                      <a:off x="0" y="0"/>
+                      <a:ext cx="5940425" cy="3599815"/>
+                    </a:xfrm>
+                    <a:prstGeom prst="rect">
+                      <a:avLst/>
+                    </a:prstGeom>
+                  </pic:spPr>
+                </pic:pic>
+              </a:graphicData>
+            </a:graphic>
+          </wp:inline>
+        </w:drawing>
+      </w:r>
+    </w:p>
+    <w:p>
+      <w:pPr>
+        <w:pStyle w:val="1"/>
+        <w:rPr>
+          <w:rFonts w:eastAsia="Times New Roman"/>
+        </w:rPr>
+      </w:pPr>
+      <w:r>
+        <w:rPr>
+          <w:rFonts w:eastAsia="Times New Roman"/>
+        </w:rPr>
+        <w:t>Результаты работы</w:t>
+      </w:r>
+    </w:p>
+    <w:p>
+      <w:pPr>
+        <w:pStyle w:val="2"/>
+      </w:pPr>
+      <w:r>
+        <w:t>Набор данных №1</w:t>
+      </w:r>
+    </w:p>
+    <w:p>
+      <w:r>
+        <w:t xml:space="preserve">Файл </w:t>
+      </w:r>
+      <w:r>
+        <w:rPr>
+          <w:lang w:val="en-US"/>
+        </w:rPr>
+        <w:t>input</w:t>
+      </w:r>
+      <w:r>
+        <w:t>.</w:t>
+      </w:r>
+      <w:r>
+        <w:rPr>
+          <w:lang w:val="en-US"/>
+        </w:rPr>
+        <w:t>txt</w:t>
+      </w:r>
+    </w:p>
+    <w:p>
+      <w:r>
+        <w:t>10 4 1</w:t>
+      </w:r>
+    </w:p>
+    <w:p>
+      <w:r>
+        <w:t>5 5</w:t>
+      </w:r>
+    </w:p>
+    <w:p>
+      <w:r>
+        <w:t>Консоль</w:t>
+      </w:r>
+      <w:r>
+        <w:t>:</w:t>
+      </w:r>
+    </w:p>
+    <w:p>
+      <w:pPr>
+        <w:rPr>
+          <w:noProof/>
+          <w:lang w:eastAsia="ru-RU"/>
+        </w:rPr>
+      </w:pPr>
+      <w:r>
+        <w:rPr>
+          <w:noProof/>
+          <w:lang w:eastAsia="ru-RU"/>
+        </w:rPr>
+        <w:t xml:space="preserve"> </w:t>
+      </w:r>
+      <w:r>
+        <w:rPr>
+          <w:noProof/>
+          <w:lang w:eastAsia="ru-RU"/>
+        </w:rPr>
+        <w:drawing>
+          <wp:inline distT="0" distB="0" distL="0" distR="0" wp14:anchorId="01FBABA9" wp14:editId="06FDE4BF">
+            <wp:extent cx="3980952" cy="1942857"/>
+            <wp:effectExtent l="0" t="0" r="635" b="635"/>
+            <wp:docPr id="1" name="Рисунок 1"/>
+            <wp:cNvGraphicFramePr>
+              <a:graphicFrameLocks xmlns:a="http://schemas.openxmlformats.org/drawingml/2006/main" noChangeAspect="1"/>
+            </wp:cNvGraphicFramePr>
+            <a:graphic xmlns:a="http://schemas.openxmlformats.org/drawingml/2006/main">
+              <a:graphicData uri="http://schemas.openxmlformats.org/drawingml/2006/picture">
+                <pic:pic xmlns:pic="http://schemas.openxmlformats.org/drawingml/2006/picture">
+                  <pic:nvPicPr>
+                    <pic:cNvPr id="1" name=""/>
+                    <pic:cNvPicPr/>
+                  </pic:nvPicPr>
+                  <pic:blipFill>
+                    <a:blip r:embed="rId19"/>
+                    <a:stretch>
+                      <a:fillRect/>
+                    </a:stretch>
+                  </pic:blipFill>
+                  <pic:spPr>
+                    <a:xfrm>
+                      <a:off x="0" y="0"/>
+                      <a:ext cx="3980952" cy="1942857"/>
+                    </a:xfrm>
+                    <a:prstGeom prst="rect">
+                      <a:avLst/>
+                    </a:prstGeom>
+                  </pic:spPr>
+                </pic:pic>
+              </a:graphicData>
+            </a:graphic>
+          </wp:inline>
+        </w:drawing>
+      </w:r>
+    </w:p>
+    <w:p>
+      <w:pPr>
+        <w:pStyle w:val="2"/>
+      </w:pPr>
+      <w:r>
+        <w:t>Набор данных №</w:t>
+      </w:r>
+      <w:r>
+        <w:t>2</w:t>
+      </w:r>
+    </w:p>
+    <w:p>
+      <w:r>
+        <w:t xml:space="preserve">Файл </w:t>
+      </w:r>
+      <w:r>
+        <w:rPr>
+          <w:lang w:val="en-US"/>
+        </w:rPr>
+        <w:t>input</w:t>
+      </w:r>
+      <w:r>
+        <w:t>.</w:t>
+      </w:r>
+      <w:r>
+        <w:rPr>
+          <w:lang w:val="en-US"/>
+        </w:rPr>
+        <w:t>txt</w:t>
+      </w:r>
+    </w:p>
+    <w:p>
+      <w:r>
+        <w:t>10 5 3</w:t>
+      </w:r>
+    </w:p>
+    <w:p>
+      <w:r>
+        <w:t>0 0</w:t>
+      </w:r>
+    </w:p>
+    <w:p>
+      <w:r>
+        <w:lastRenderedPageBreak/>
+        <w:t>0 2</w:t>
+      </w:r>
+    </w:p>
+    <w:p>
+      <w:r>
+        <w:t>0 4</w:t>
+      </w:r>
+    </w:p>
+    <w:p>
+      <w:r>
+        <w:t>Консоль</w:t>
+      </w:r>
+      <w:r>
+        <w:t>:</w:t>
+      </w:r>
+      <w:r>
+        <w:br/>
+      </w:r>
+      <w:r>
+        <w:rPr>
+          <w:noProof/>
+          <w:lang w:eastAsia="ru-RU"/>
+        </w:rPr>
+        <w:drawing>
+          <wp:inline distT="0" distB="0" distL="0" distR="0" wp14:anchorId="6A9103BA" wp14:editId="5FBA6E64">
+            <wp:extent cx="3885714" cy="1857143"/>
+            <wp:effectExtent l="0" t="0" r="635" b="0"/>
+            <wp:docPr id="5" name="Рисунок 5"/>
+            <wp:cNvGraphicFramePr>
+              <a:graphicFrameLocks xmlns:a="http://schemas.openxmlformats.org/drawingml/2006/main" noChangeAspect="1"/>
+            </wp:cNvGraphicFramePr>
+            <a:graphic xmlns:a="http://schemas.openxmlformats.org/drawingml/2006/main">
+              <a:graphicData uri="http://schemas.openxmlformats.org/drawingml/2006/picture">
+                <pic:pic xmlns:pic="http://schemas.openxmlformats.org/drawingml/2006/picture">
+                  <pic:nvPicPr>
+                    <pic:cNvPr id="1" name=""/>
+                    <pic:cNvPicPr/>
+                  </pic:nvPicPr>
+                  <pic:blipFill>
+                    <a:blip r:embed="rId20"/>
+                    <a:stretch>
+                      <a:fillRect/>
+                    </a:stretch>
+                  </pic:blipFill>
+                  <pic:spPr>
+                    <a:xfrm>
+                      <a:off x="0" y="0"/>
                       <a:ext cx="3885714" cy="1857143"/>
                     </a:xfrm>
                     <a:prstGeom prst="rect">
@@ -1303,6 +2288,44 @@
     </w:p>
     <w:p/>
     <w:p>
+      <w:pPr>
+        <w:pStyle w:val="1"/>
+      </w:pPr>
+      <w:r>
+        <w:t>Вывод</w:t>
+      </w:r>
+    </w:p>
+    <w:p>
+      <w:r>
+        <w:t xml:space="preserve">В результате выполнения лабораторной работы был создан </w:t>
+      </w:r>
+      <w:r>
+        <w:rPr>
+          <w:u w:val="single"/>
+        </w:rPr>
+        <w:t>программный продукт</w:t>
+      </w:r>
+      <w:r>
+        <w:t xml:space="preserve">, который </w:t>
+      </w:r>
+      <w:r>
+        <w:rPr>
+          <w:u w:val="single"/>
+        </w:rPr>
+        <w:t>успешно решает задачу анализа всех возможных ходов фигуры на шахматной доске</w:t>
+      </w:r>
+      <w:r>
+        <w:t xml:space="preserve">. В ходе работы над проектом были улучшены навыки работы с текстовыми файлами, определения переменных, использования функций, а также применения нисходящего метода разработки программ. Поддерживается анализ различных вариантов досок и начальных условий, что делает программу </w:t>
+      </w:r>
+      <w:r>
+        <w:rPr>
+          <w:b/>
+        </w:rPr>
+        <w:t>универсальной</w:t>
+      </w:r>
+      <w:r>
+        <w:t xml:space="preserve"> для различных задач.</w:t>
+      </w:r>
       <w:bookmarkStart w:id="0" w:name="_GoBack"/>
       <w:bookmarkEnd w:id="0"/>
     </w:p>
